--- a/1错题/2物理/力学-向心力.docx
+++ b/1错题/2物理/力学-向心力.docx
@@ -47,7 +47,6 @@
           <w:spacing w:val="0"/>
           <w:sz w:val="21"/>
           <w:szCs w:val="21"/>
-          <w:bdr w:val="none" w:color="auto" w:sz="0" w:space="0"/>
           <w:shd w:val="clear" w:fill="FFFFFF"/>
           <w:lang w:val="en-US" w:eastAsia="zh-CN"/>
         </w:rPr>
@@ -142,8 +141,6 @@
         </w:rPr>
         <w:t>未错</w:t>
       </w:r>
-      <w:bookmarkStart w:id="0" w:name="_GoBack"/>
-      <w:bookmarkEnd w:id="0"/>
     </w:p>
     <w:p>
       <w:pPr>
@@ -174,21 +171,19 @@
           <w:spacing w:val="0"/>
           <w:sz w:val="21"/>
           <w:szCs w:val="21"/>
-          <w:bdr w:val="none" w:color="auto" w:sz="0" w:space="0"/>
-          <w:shd w:val="clear" w:fill="FFFFFF"/>
-        </w:rPr>
-      </w:pPr>
-      <w:r>
-        <w:rPr>
-          <w:rFonts w:hint="eastAsia" w:ascii="宋体" w:hAnsi="宋体" w:eastAsia="宋体" w:cs="宋体"/>
-          <w:i w:val="0"/>
-          <w:iCs w:val="0"/>
-          <w:caps w:val="0"/>
-          <w:color w:val="333333"/>
-          <w:spacing w:val="0"/>
-          <w:sz w:val="21"/>
-          <w:szCs w:val="21"/>
-          <w:bdr w:val="none" w:color="auto" w:sz="0" w:space="0"/>
+          <w:shd w:val="clear" w:fill="FFFFFF"/>
+        </w:rPr>
+      </w:pPr>
+      <w:r>
+        <w:rPr>
+          <w:rFonts w:hint="eastAsia" w:ascii="宋体" w:hAnsi="宋体" w:eastAsia="宋体" w:cs="宋体"/>
+          <w:i w:val="0"/>
+          <w:iCs w:val="0"/>
+          <w:caps w:val="0"/>
+          <w:color w:val="333333"/>
+          <w:spacing w:val="0"/>
+          <w:sz w:val="21"/>
+          <w:szCs w:val="21"/>
           <w:shd w:val="clear" w:fill="FFFFFF"/>
         </w:rPr>
         <w:t>如图所示，两个四分之三竖直圆弧轨道固定在同一水平地面上，半径R相同，左侧轨道由金属凹槽制成，右侧轨道由金属圆管制成，均可视为光滑。在两轨道右侧的正上方分别将金属小球A和B由静止释放，小球距离地面的高度分别为</w:t>
@@ -203,7 +198,6 @@
           <w:spacing w:val="0"/>
           <w:sz w:val="21"/>
           <w:szCs w:val="21"/>
-          <w:bdr w:val="none" w:color="auto" w:sz="0" w:space="0"/>
           <w:shd w:val="clear" w:fill="FFFFFF"/>
         </w:rPr>
         <w:drawing>
@@ -258,7 +252,6 @@
           <w:spacing w:val="0"/>
           <w:sz w:val="21"/>
           <w:szCs w:val="21"/>
-          <w:bdr w:val="none" w:color="auto" w:sz="0" w:space="0"/>
           <w:shd w:val="clear" w:fill="FFFFFF"/>
         </w:rPr>
         <w:t>，下列说法正确的是</w:t>
@@ -271,6 +264,7 @@
         <w:keepLines w:val="0"/>
         <w:widowControl/>
         <w:numPr>
+          <w:ilvl w:val="0"/>
           <w:numId w:val="0"/>
         </w:numPr>
         <w:suppressLineNumbers w:val="0"/>
@@ -304,7 +298,6 @@
           <w:spacing w:val="0"/>
           <w:sz w:val="21"/>
           <w:szCs w:val="21"/>
-          <w:bdr w:val="none" w:color="auto" w:sz="0" w:space="0"/>
           <w:shd w:val="clear" w:fill="FFFFFF"/>
         </w:rPr>
         <w:t>A、若使小球沿轨道运动并且到达轨道最高点，两球释放的最小高度</w:t>
@@ -319,7 +312,6 @@
           <w:spacing w:val="0"/>
           <w:sz w:val="21"/>
           <w:szCs w:val="21"/>
-          <w:bdr w:val="none" w:color="auto" w:sz="0" w:space="0"/>
           <w:shd w:val="clear" w:fill="FFFFFF"/>
         </w:rPr>
         <w:drawing>
@@ -402,7 +394,6 @@
           <w:spacing w:val="0"/>
           <w:sz w:val="21"/>
           <w:szCs w:val="21"/>
-          <w:bdr w:val="none" w:color="auto" w:sz="0" w:space="0"/>
           <w:shd w:val="clear" w:fill="FFFFFF"/>
         </w:rPr>
         <w:t>B、在轨道最低点，A球受到的支持力最小值为6mg</w:t>
@@ -445,7 +436,6 @@
           <w:spacing w:val="0"/>
           <w:sz w:val="21"/>
           <w:szCs w:val="21"/>
-          <w:bdr w:val="none" w:color="auto" w:sz="0" w:space="0"/>
           <w:shd w:val="clear" w:fill="FFFFFF"/>
         </w:rPr>
         <w:t>C、在轨道最低点，B球受到的支持力最小值为6mg</w:t>
@@ -476,21 +466,19 @@
           <w:spacing w:val="0"/>
           <w:sz w:val="21"/>
           <w:szCs w:val="21"/>
-          <w:bdr w:val="none" w:color="auto" w:sz="0" w:space="0"/>
-          <w:shd w:val="clear" w:fill="FFFFFF"/>
-        </w:rPr>
-      </w:pPr>
-      <w:r>
-        <w:rPr>
-          <w:rFonts w:hint="eastAsia" w:ascii="宋体" w:hAnsi="宋体" w:eastAsia="宋体" w:cs="宋体"/>
-          <w:i w:val="0"/>
-          <w:iCs w:val="0"/>
-          <w:caps w:val="0"/>
-          <w:color w:val="333333"/>
-          <w:spacing w:val="0"/>
-          <w:sz w:val="21"/>
-          <w:szCs w:val="21"/>
-          <w:bdr w:val="none" w:color="auto" w:sz="0" w:space="0"/>
+          <w:shd w:val="clear" w:fill="FFFFFF"/>
+        </w:rPr>
+      </w:pPr>
+      <w:r>
+        <w:rPr>
+          <w:rFonts w:hint="eastAsia" w:ascii="宋体" w:hAnsi="宋体" w:eastAsia="宋体" w:cs="宋体"/>
+          <w:i w:val="0"/>
+          <w:iCs w:val="0"/>
+          <w:caps w:val="0"/>
+          <w:color w:val="333333"/>
+          <w:spacing w:val="0"/>
+          <w:sz w:val="21"/>
+          <w:szCs w:val="21"/>
           <w:shd w:val="clear" w:fill="FFFFFF"/>
         </w:rPr>
         <w:t>D、适当调整</w:t>
@@ -505,7 +493,6 @@
           <w:spacing w:val="0"/>
           <w:sz w:val="21"/>
           <w:szCs w:val="21"/>
-          <w:bdr w:val="none" w:color="auto" w:sz="0" w:space="0"/>
           <w:shd w:val="clear" w:fill="FFFFFF"/>
         </w:rPr>
         <w:drawing>
@@ -560,7 +547,6 @@
           <w:spacing w:val="0"/>
           <w:sz w:val="21"/>
           <w:szCs w:val="21"/>
-          <w:bdr w:val="none" w:color="auto" w:sz="0" w:space="0"/>
           <w:shd w:val="clear" w:fill="FFFFFF"/>
         </w:rPr>
         <w:t>，可使两球从轨道最高点飞出后，均恰好落在各自轨道右端口处</w:t>
@@ -591,7 +577,6 @@
           <w:spacing w:val="0"/>
           <w:sz w:val="16"/>
           <w:szCs w:val="16"/>
-          <w:bdr w:val="none" w:color="auto" w:sz="0" w:space="0"/>
           <w:shd w:val="clear" w:fill="FFFFFF"/>
         </w:rPr>
       </w:pPr>
@@ -685,7 +670,6 @@
           <w:spacing w:val="0"/>
           <w:sz w:val="16"/>
           <w:szCs w:val="16"/>
-          <w:bdr w:val="none" w:color="auto" w:sz="0" w:space="0"/>
           <w:shd w:val="clear" w:fill="FFFFFF"/>
           <w:lang w:val="en-US" w:eastAsia="zh-CN"/>
         </w:rPr>
@@ -718,7 +702,6 @@
           <w:spacing w:val="0"/>
           <w:sz w:val="16"/>
           <w:szCs w:val="16"/>
-          <w:bdr w:val="none" w:color="auto" w:sz="0" w:space="0"/>
           <w:shd w:val="clear" w:fill="FFFFFF"/>
           <w:lang w:val="en-US" w:eastAsia="zh-CN"/>
         </w:rPr>
@@ -751,7 +734,6 @@
           <w:spacing w:val="0"/>
           <w:sz w:val="16"/>
           <w:szCs w:val="16"/>
-          <w:bdr w:val="none" w:color="auto" w:sz="0" w:space="0"/>
           <w:shd w:val="clear" w:fill="FFFFFF"/>
           <w:lang w:val="en-US" w:eastAsia="zh-CN"/>
         </w:rPr>
@@ -784,7 +766,6 @@
           <w:spacing w:val="0"/>
           <w:sz w:val="16"/>
           <w:szCs w:val="16"/>
-          <w:bdr w:val="none" w:color="auto" w:sz="0" w:space="0"/>
           <w:shd w:val="clear" w:fill="FFFFFF"/>
           <w:lang w:val="en-US" w:eastAsia="zh-CN"/>
         </w:rPr>
@@ -817,12 +798,13 @@
           <w:spacing w:val="0"/>
           <w:sz w:val="16"/>
           <w:szCs w:val="16"/>
-          <w:bdr w:val="none" w:color="auto" w:sz="0" w:space="0"/>
-          <w:shd w:val="clear" w:fill="FFFFFF"/>
-          <w:lang w:val="en-US" w:eastAsia="zh-CN"/>
-        </w:rPr>
-      </w:pPr>
+          <w:shd w:val="clear" w:fill="FFFFFF"/>
+          <w:lang w:val="en-US" w:eastAsia="zh-CN"/>
+        </w:rPr>
+      </w:pPr>
+      <w:bookmarkStart w:id="0" w:name="_GoBack"/>
     </w:p>
+    <w:bookmarkEnd w:id="0"/>
     <w:p>
       <w:pPr>
         <w:pStyle w:val="5"/>
@@ -850,7 +832,6 @@
           <w:spacing w:val="0"/>
           <w:sz w:val="16"/>
           <w:szCs w:val="16"/>
-          <w:bdr w:val="none" w:color="auto" w:sz="0" w:space="0"/>
           <w:shd w:val="clear" w:fill="FFFFFF"/>
           <w:lang w:val="en-US" w:eastAsia="zh-CN"/>
         </w:rPr>
@@ -883,7 +864,6 @@
           <w:spacing w:val="0"/>
           <w:sz w:val="16"/>
           <w:szCs w:val="16"/>
-          <w:bdr w:val="none" w:color="auto" w:sz="0" w:space="0"/>
           <w:shd w:val="clear" w:fill="FFFFFF"/>
           <w:lang w:val="en-US" w:eastAsia="zh-CN"/>
         </w:rPr>
@@ -916,7 +896,6 @@
           <w:spacing w:val="0"/>
           <w:sz w:val="16"/>
           <w:szCs w:val="16"/>
-          <w:bdr w:val="none" w:color="auto" w:sz="0" w:space="0"/>
           <w:shd w:val="clear" w:fill="FFFFFF"/>
           <w:lang w:val="en-US" w:eastAsia="zh-CN"/>
         </w:rPr>
@@ -949,7 +928,6 @@
           <w:spacing w:val="0"/>
           <w:sz w:val="24"/>
           <w:szCs w:val="24"/>
-          <w:bdr w:val="none" w:color="auto" w:sz="0" w:space="0"/>
           <w:shd w:val="clear" w:fill="FFFFFF"/>
           <w:lang w:val="en-US" w:eastAsia="zh-CN"/>
         </w:rPr>
@@ -966,7 +944,6 @@
           <w:spacing w:val="0"/>
           <w:sz w:val="21"/>
           <w:szCs w:val="21"/>
-          <w:bdr w:val="none" w:color="auto" w:sz="0" w:space="0"/>
           <w:shd w:val="clear" w:fill="FFFFFF"/>
           <w:lang w:val="en-US" w:eastAsia="zh-CN"/>
         </w:rPr>
@@ -984,7 +961,6 @@
           <w:spacing w:val="0"/>
           <w:sz w:val="21"/>
           <w:szCs w:val="21"/>
-          <w:bdr w:val="none" w:color="auto" w:sz="0" w:space="0"/>
           <w:shd w:val="clear" w:fill="FFFFFF"/>
           <w:lang w:val="en-US" w:eastAsia="zh-CN"/>
         </w:rPr>
@@ -1002,7 +978,6 @@
           <w:spacing w:val="0"/>
           <w:sz w:val="21"/>
           <w:szCs w:val="21"/>
-          <w:bdr w:val="none" w:color="auto" w:sz="0" w:space="0"/>
           <w:shd w:val="clear" w:fill="FFFFFF"/>
           <w:lang w:val="en-US" w:eastAsia="zh-CN"/>
           <w14:textFill>
@@ -1042,7 +1017,6 @@
           <w:sz w:val="24"/>
           <w:szCs w:val="24"/>
           <w:highlight w:val="red"/>
-          <w:bdr w:val="none" w:color="auto" w:sz="0" w:space="0"/>
           <w:shd w:val="clear" w:fill="FFFFFF"/>
           <w:lang w:val="en-US" w:eastAsia="zh-CN"/>
         </w:rPr>
@@ -1058,7 +1032,7 @@
               <wp:posOffset>-83820</wp:posOffset>
             </wp:positionH>
             <wp:positionV relativeFrom="page">
-              <wp:posOffset>5351780</wp:posOffset>
+              <wp:posOffset>5344160</wp:posOffset>
             </wp:positionV>
             <wp:extent cx="5632450" cy="2674620"/>
             <wp:effectExtent l="0" t="0" r="6350" b="7620"/>
@@ -1127,7 +1101,36 @@
           <w:spacing w:val="0"/>
           <w:sz w:val="16"/>
           <w:szCs w:val="16"/>
-          <w:bdr w:val="none" w:color="auto" w:sz="0" w:space="0"/>
+          <w:shd w:val="clear" w:fill="FFFFFF"/>
+          <w:lang w:val="en-US" w:eastAsia="zh-CN"/>
+        </w:rPr>
+      </w:pPr>
+    </w:p>
+    <w:p>
+      <w:pPr>
+        <w:pStyle w:val="5"/>
+        <w:keepNext w:val="0"/>
+        <w:keepLines w:val="0"/>
+        <w:widowControl/>
+        <w:suppressLineNumbers w:val="0"/>
+        <w:pBdr>
+          <w:top w:val="none" w:color="auto" w:sz="0" w:space="0"/>
+          <w:left w:val="none" w:color="auto" w:sz="0" w:space="0"/>
+          <w:bottom w:val="none" w:color="auto" w:sz="0" w:space="0"/>
+          <w:right w:val="none" w:color="auto" w:sz="0" w:space="0"/>
+        </w:pBdr>
+        <w:shd w:val="clear" w:fill="FFFFFF"/>
+        <w:spacing w:before="0" w:beforeAutospacing="0" w:after="0" w:afterAutospacing="0"/>
+        <w:ind w:right="0"/>
+        <w:rPr>
+          <w:rFonts w:hint="eastAsia" w:ascii="宋体" w:hAnsi="宋体" w:eastAsia="宋体" w:cs="宋体"/>
+          <w:i w:val="0"/>
+          <w:iCs w:val="0"/>
+          <w:caps w:val="0"/>
+          <w:color w:val="333333"/>
+          <w:spacing w:val="0"/>
+          <w:sz w:val="16"/>
+          <w:szCs w:val="16"/>
           <w:shd w:val="clear" w:fill="FFFFFF"/>
           <w:lang w:val="en-US" w:eastAsia="zh-CN"/>
         </w:rPr>
@@ -1165,7 +1168,6 @@
         <w:lang w:val="en-US" w:eastAsia="zh-CN"/>
       </w:rPr>
       <w:tab/>
-      <w:t/>
     </w:r>
     <w:r>
       <w:rPr>
@@ -1219,22 +1221,6 @@
                       <a:ln w="6350">
                         <a:noFill/>
                       </a:ln>
-                      <a:extLst>
-                        <a:ext uri="{909E8E84-426E-40DD-AFC4-6F175D3DCCD1}">
-                          <a14:hiddenFill xmlns:a14="http://schemas.microsoft.com/office/drawing/2010/main">
-                            <a:solidFill>
-                              <a:schemeClr val="lt1"/>
-                            </a:solidFill>
-                          </a14:hiddenFill>
-                        </a:ext>
-                        <a:ext uri="{91240B29-F687-4F45-9708-019B960494DF}">
-                          <a14:hiddenLine xmlns:a14="http://schemas.microsoft.com/office/drawing/2010/main" w="6350">
-                            <a:solidFill>
-                              <a:prstClr val="black"/>
-                            </a:solidFill>
-                          </a14:hiddenLine>
-                        </a:ext>
-                      </a:extLst>
                     </wps:spPr>
                     <wps:style>
                       <a:lnRef idx="0">
@@ -1285,7 +1271,7 @@
         </mc:Choice>
         <mc:Fallback>
           <w:pict>
-            <v:shape id="_x0000_s1026" o:spid="_x0000_s1026" o:spt="202" type="#_x0000_t202" style="position:absolute;left:0pt;margin-top:0pt;height:144pt;width:144pt;mso-position-horizontal:center;mso-position-horizontal-relative:margin;mso-wrap-style:none;z-index:251659264;mso-width-relative:page;mso-height-relative:page;" filled="f" stroked="f" coordsize="21600,21600" o:gfxdata="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">
+            <v:shape id="_x0000_s1026" o:spid="_x0000_s1026" o:spt="202" type="#_x0000_t202" style="position:absolute;left:0pt;margin-top:0pt;height:144pt;width:144pt;mso-position-horizontal:center;mso-position-horizontal-relative:margin;mso-wrap-style:none;z-index:251659264;mso-width-relative:page;mso-height-relative:page;" filled="f" stroked="f" coordsize="21600,21600" o:gfxdata="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">
               <v:fill on="f" focussize="0,0"/>
               <v:stroke on="f" weight="0.5pt"/>
               <v:imagedata o:title=""/>
@@ -1389,7 +1375,7 @@
     <w:lsdException w:unhideWhenUsed="0" w:uiPriority="0" w:semiHidden="0" w:name="Normal Indent"/>
     <w:lsdException w:unhideWhenUsed="0" w:uiPriority="0" w:semiHidden="0" w:name="footnote text"/>
     <w:lsdException w:unhideWhenUsed="0" w:uiPriority="0" w:semiHidden="0" w:name="annotation text"/>
-    <w:lsdException w:unhideWhenUsed="0" w:uiPriority="0" w:semiHidden="0" w:name="header"/>
+    <w:lsdException w:qFormat="1" w:unhideWhenUsed="0" w:uiPriority="0" w:semiHidden="0" w:name="header"/>
     <w:lsdException w:unhideWhenUsed="0" w:uiPriority="0" w:semiHidden="0" w:name="footer"/>
     <w:lsdException w:unhideWhenUsed="0" w:uiPriority="0" w:semiHidden="0" w:name="index heading"/>
     <w:lsdException w:qFormat="1" w:uiPriority="0" w:name="caption"/>
@@ -1679,6 +1665,7 @@
   <w:style w:type="paragraph" w:styleId="4">
     <w:name w:val="header"/>
     <w:basedOn w:val="1"/>
+    <w:qFormat/>
     <w:uiPriority w:val="0"/>
     <w:pPr>
       <w:pBdr>
